--- a/HomeWork/Kỳ 3/IAD591.9/Buổi Học/Buổi 6/Task.docx
+++ b/HomeWork/Kỳ 3/IAD591.9/Buổi Học/Buổi 6/Task.docx
@@ -68,8 +68,61 @@
           <w:lang w:val="en-US"/>
         </w:rPr>
       </w:pPr>
+    </w:p>
+    <w:p>
+      <w:pPr>
+        <w:rPr>
+          <w:rFonts w:hint="default"/>
+          <w:lang w:val="en-US"/>
+        </w:rPr>
+      </w:pPr>
+    </w:p>
+    <w:p>
+      <w:pPr>
+        <w:rPr>
+          <w:rFonts w:hint="default"/>
+          <w:lang w:val="en-US"/>
+        </w:rPr>
+      </w:pPr>
+      <w:r>
+        <w:rPr>
+          <w:rFonts w:hint="default"/>
+          <w:lang w:val="en-US"/>
+        </w:rPr>
+        <w:t>Vẫn theo quy trình với ESP2886 như arduino</w:t>
+      </w:r>
+    </w:p>
+    <w:p>
+      <w:pPr>
+        <w:rPr>
+          <w:rFonts w:hint="default"/>
+          <w:lang w:val="en-US"/>
+        </w:rPr>
+      </w:pPr>
+    </w:p>
+    <w:p>
+      <w:pPr>
+        <w:rPr>
+          <w:rFonts w:hint="default"/>
+          <w:lang w:val="en-US"/>
+        </w:rPr>
+      </w:pPr>
+      <w:r>
+        <w:rPr>
+          <w:rFonts w:hint="default"/>
+          <w:lang w:val="en-US"/>
+        </w:rPr>
+        <w:t xml:space="preserve">Đo  -&gt;  hiển thị  --&gt; </w:t>
+      </w:r>
       <w:bookmarkStart w:id="0" w:name="_GoBack"/>
       <w:bookmarkEnd w:id="0"/>
+      <w:r>
+        <w:rPr>
+          <w:rFonts w:hint="default"/>
+          <w:lang w:val="en-US"/>
+        </w:rPr>
+        <w:t xml:space="preserve"> và hiển thị + đo lường</w:t>
+      </w:r>
     </w:p>
     <w:sectPr>
       <w:pgSz w:w="11906" w:h="16838"/>
